--- a/Documentacion/Meetings/Retrospectivas/Retrospectiva Sprint 2.docx
+++ b/Documentacion/Meetings/Retrospectivas/Retrospectiva Sprint 2.docx
@@ -18,6 +18,16 @@
         </w:rPr>
         <w:t>RETROSPECTIVA  Sprint #2</w:t>
       </w:r>
+      <w:r>
+        <w:rPr>
+          <w:rFonts w:asciiTheme="majorHAnsi" w:hAnsiTheme="majorHAnsi"/>
+          <w:b/>
+          <w:color w:val="385623" w:themeColor="accent6" w:themeShade="80"/>
+        </w:rPr>
+        <w:t xml:space="preserve"> – 19/07/2014</w:t>
+      </w:r>
+      <w:bookmarkStart w:id="0" w:name="_GoBack"/>
+      <w:bookmarkEnd w:id="0"/>
     </w:p>
     <w:tbl>
       <w:tblPr>
@@ -469,8 +479,6 @@
           <w:tab w:val="left" w:pos="6600"/>
         </w:tabs>
       </w:pPr>
-      <w:bookmarkStart w:id="0" w:name="_GoBack"/>
-      <w:bookmarkEnd w:id="0"/>
     </w:p>
     <w:sectPr>
       <w:headerReference w:type="default" r:id="rId7"/>

--- a/Documentacion/Meetings/Retrospectivas/Retrospectiva Sprint 2.docx
+++ b/Documentacion/Meetings/Retrospectivas/Retrospectiva Sprint 2.docx
@@ -26,8 +26,6 @@
         </w:rPr>
         <w:t xml:space="preserve"> – 19/07/2014</w:t>
       </w:r>
-      <w:bookmarkStart w:id="0" w:name="_GoBack"/>
-      <w:bookmarkEnd w:id="0"/>
     </w:p>
     <w:tbl>
       <w:tblPr>
@@ -479,6 +477,33 @@
           <w:tab w:val="left" w:pos="6600"/>
         </w:tabs>
       </w:pPr>
+    </w:p>
+    <w:p/>
+    <w:p/>
+    <w:p/>
+    <w:p>
+      <w:bookmarkStart w:id="0" w:name="_GoBack"/>
+      <w:bookmarkEnd w:id="0"/>
+    </w:p>
+    <w:p/>
+    <w:p/>
+    <w:p/>
+    <w:p/>
+    <w:p/>
+    <w:p/>
+    <w:p/>
+    <w:p/>
+    <w:p/>
+    <w:p/>
+    <w:p>
+      <w:pPr>
+        <w:tabs>
+          <w:tab w:val="left" w:pos="1275"/>
+        </w:tabs>
+      </w:pPr>
+      <w:r>
+        <w:tab/>
+      </w:r>
     </w:p>
     <w:sectPr>
       <w:headerReference w:type="default" r:id="rId7"/>
@@ -607,6 +632,15 @@
               <w:lang w:val="es-AR"/>
             </w:rPr>
             <w:t xml:space="preserve">Autores: </w:t>
+          </w:r>
+          <w:r>
+            <w:rPr>
+              <w:color w:val="808080" w:themeColor="background1" w:themeShade="80"/>
+              <w:sz w:val="18"/>
+              <w:szCs w:val="18"/>
+              <w:lang w:val="es-AR"/>
+            </w:rPr>
+            <w:t xml:space="preserve">Allemand Facundo, </w:t>
           </w:r>
           <w:r>
             <w:rPr>
